--- a/线结构光相机标定.docx
+++ b/线结构光相机标定.docx
@@ -1332,8 +1332,165 @@
     <w:p>
       <w:pPr>
         <w:rPr>
-          <w:rFonts w:hint="eastAsia"/>
-        </w:rPr>
+          <w:rFonts w:ascii="Arial" w:hAnsi="Arial" w:cs="Arial" w:hint="eastAsia"/>
+          <w:szCs w:val="21"/>
+          <w:shd w:val="clear" w:color="auto" w:fill="FFFFFF"/>
+        </w:rPr>
+      </w:pPr>
+      <w:r>
+        <w:rPr>
+          <w:rFonts w:ascii="Arial" w:hAnsi="Arial" w:cs="Arial" w:hint="eastAsia"/>
+          <w:szCs w:val="21"/>
+          <w:shd w:val="clear" w:color="auto" w:fill="FFFFFF"/>
+        </w:rPr>
+        <w:t>设每个像素的物理尺寸大小为</w:t>
+      </w:r>
+      <w:r>
+        <w:rPr>
+          <w:rFonts w:ascii="Arial" w:hAnsi="Arial" w:cs="Arial" w:hint="eastAsia"/>
+          <w:szCs w:val="21"/>
+          <w:shd w:val="clear" w:color="auto" w:fill="FFFFFF"/>
+        </w:rPr>
+        <w:t xml:space="preserve"> dx * </w:t>
+      </w:r>
+      <w:proofErr w:type="spellStart"/>
+      <w:r>
+        <w:rPr>
+          <w:rFonts w:ascii="Arial" w:hAnsi="Arial" w:cs="Arial" w:hint="eastAsia"/>
+          <w:szCs w:val="21"/>
+          <w:shd w:val="clear" w:color="auto" w:fill="FFFFFF"/>
+        </w:rPr>
+        <w:t>dy</w:t>
+      </w:r>
+      <w:proofErr w:type="spellEnd"/>
+      <w:r>
+        <w:rPr>
+          <w:rFonts w:ascii="Arial" w:hAnsi="Arial" w:cs="Arial" w:hint="eastAsia"/>
+          <w:szCs w:val="21"/>
+          <w:shd w:val="clear" w:color="auto" w:fill="FFFFFF"/>
+        </w:rPr>
+        <w:t xml:space="preserve"> (mm) ( </w:t>
+      </w:r>
+      <w:r>
+        <w:rPr>
+          <w:rFonts w:ascii="Arial" w:hAnsi="Arial" w:cs="Arial" w:hint="eastAsia"/>
+          <w:szCs w:val="21"/>
+          <w:shd w:val="clear" w:color="auto" w:fill="FFFFFF"/>
+        </w:rPr>
+        <w:t>由于单个像素点投影在图像平面上是矩形而不是正方形，因此可能</w:t>
+      </w:r>
+      <w:r>
+        <w:rPr>
+          <w:rFonts w:ascii="Arial" w:hAnsi="Arial" w:cs="Arial" w:hint="eastAsia"/>
+          <w:szCs w:val="21"/>
+          <w:shd w:val="clear" w:color="auto" w:fill="FFFFFF"/>
+        </w:rPr>
+        <w:t xml:space="preserve">dx != </w:t>
+      </w:r>
+      <w:proofErr w:type="spellStart"/>
+      <w:r>
+        <w:rPr>
+          <w:rFonts w:ascii="Arial" w:hAnsi="Arial" w:cs="Arial" w:hint="eastAsia"/>
+          <w:szCs w:val="21"/>
+          <w:shd w:val="clear" w:color="auto" w:fill="FFFFFF"/>
+        </w:rPr>
+        <w:t>dy</w:t>
+      </w:r>
+      <w:proofErr w:type="spellEnd"/>
+      <w:r>
+        <w:rPr>
+          <w:rFonts w:ascii="Arial" w:hAnsi="Arial" w:cs="Arial" w:hint="eastAsia"/>
+          <w:szCs w:val="21"/>
+          <w:shd w:val="clear" w:color="auto" w:fill="FFFFFF"/>
+        </w:rPr>
+        <w:t>)</w:t>
+      </w:r>
+      <w:r>
+        <w:rPr>
+          <w:rFonts w:ascii="Arial" w:hAnsi="Arial" w:cs="Arial" w:hint="eastAsia"/>
+          <w:szCs w:val="21"/>
+          <w:shd w:val="clear" w:color="auto" w:fill="FFFFFF"/>
+        </w:rPr>
+        <w:t>，图像平面上某点在成像平面坐标系中的坐标为</w:t>
+      </w:r>
+      <w:r>
+        <w:rPr>
+          <w:rFonts w:ascii="Arial" w:hAnsi="Arial" w:cs="Arial" w:hint="eastAsia"/>
+          <w:szCs w:val="21"/>
+          <w:shd w:val="clear" w:color="auto" w:fill="FFFFFF"/>
+        </w:rPr>
+        <w:t>(x, y)</w:t>
+      </w:r>
+      <w:r>
+        <w:rPr>
+          <w:rFonts w:ascii="Arial" w:hAnsi="Arial" w:cs="Arial" w:hint="eastAsia"/>
+          <w:szCs w:val="21"/>
+          <w:shd w:val="clear" w:color="auto" w:fill="FFFFFF"/>
+        </w:rPr>
+        <w:t>，在像素坐标系中的坐标为</w:t>
+      </w:r>
+      <w:r>
+        <w:rPr>
+          <w:rFonts w:ascii="Arial" w:hAnsi="Arial" w:cs="Arial" w:hint="eastAsia"/>
+          <w:szCs w:val="21"/>
+          <w:shd w:val="clear" w:color="auto" w:fill="FFFFFF"/>
+        </w:rPr>
+        <w:t>(u, v)</w:t>
+      </w:r>
+      <w:r>
+        <w:rPr>
+          <w:rFonts w:ascii="Arial" w:hAnsi="Arial" w:cs="Arial" w:hint="eastAsia"/>
+          <w:szCs w:val="21"/>
+          <w:shd w:val="clear" w:color="auto" w:fill="FFFFFF"/>
+        </w:rPr>
+        <w:t>，则二者满足如下关系：</w:t>
+      </w:r>
+      <w:r>
+        <w:rPr>
+          <w:rFonts w:ascii="Arial" w:hAnsi="Arial" w:cs="Arial" w:hint="eastAsia"/>
+          <w:szCs w:val="21"/>
+          <w:shd w:val="clear" w:color="auto" w:fill="FFFFFF"/>
+        </w:rPr>
+        <w:t>[</w:t>
+      </w:r>
+      <w:r>
+        <w:rPr>
+          <w:rFonts w:ascii="Arial" w:hAnsi="Arial" w:cs="Arial" w:hint="eastAsia"/>
+          <w:szCs w:val="21"/>
+          <w:shd w:val="clear" w:color="auto" w:fill="FFFFFF"/>
+        </w:rPr>
+        <w:t>即</w:t>
+      </w:r>
+      <w:r>
+        <w:rPr>
+          <w:rFonts w:ascii="Arial" w:hAnsi="Arial" w:cs="Arial" w:hint="eastAsia"/>
+          <w:szCs w:val="21"/>
+          <w:shd w:val="clear" w:color="auto" w:fill="FFFFFF"/>
+        </w:rPr>
+        <w:t>(x, y)</w:t>
+      </w:r>
+      <w:r>
+        <w:rPr>
+          <w:rFonts w:ascii="Arial" w:hAnsi="Arial" w:cs="Arial" w:hint="eastAsia"/>
+          <w:szCs w:val="21"/>
+          <w:shd w:val="clear" w:color="auto" w:fill="FFFFFF"/>
+        </w:rPr>
+        <w:t>→</w:t>
+      </w:r>
+      <w:r>
+        <w:rPr>
+          <w:rFonts w:ascii="Arial" w:hAnsi="Arial" w:cs="Arial" w:hint="eastAsia"/>
+          <w:szCs w:val="21"/>
+          <w:shd w:val="clear" w:color="auto" w:fill="FFFFFF"/>
+        </w:rPr>
+        <w:t>(u, v)]</w:t>
+      </w:r>
+    </w:p>
+    <w:p>
+      <w:pPr>
+        <w:pStyle w:val="a7"/>
+        <w:ind w:left="360" w:firstLineChars="0" w:firstLine="0"/>
+        <w:jc w:val="center"/>
       </w:pPr>
       <w:r>
         <w:rPr>
@@ -1341,153 +1498,44 @@
           <w:szCs w:val="21"/>
           <w:shd w:val="clear" w:color="auto" w:fill="FFFFFF"/>
         </w:rPr>
-        <w:t>假设每一个像素在</w:t>
-      </w:r>
+        <w:t xml:space="preserve">u = x / dx + u0            v = y / </w:t>
+      </w:r>
+      <w:proofErr w:type="spellStart"/>
       <w:r>
         <w:rPr>
           <w:rFonts w:ascii="Arial" w:hAnsi="Arial" w:cs="Arial"/>
           <w:szCs w:val="21"/>
           <w:shd w:val="clear" w:color="auto" w:fill="FFFFFF"/>
         </w:rPr>
-        <w:t>u</w:t>
-      </w:r>
+        <w:t>dy</w:t>
+      </w:r>
+      <w:proofErr w:type="spellEnd"/>
       <w:r>
         <w:rPr>
           <w:rFonts w:ascii="Arial" w:hAnsi="Arial" w:cs="Arial"/>
           <w:szCs w:val="21"/>
           <w:shd w:val="clear" w:color="auto" w:fill="FFFFFF"/>
         </w:rPr>
-        <w:t>轴和</w:t>
-      </w:r>
+        <w:t xml:space="preserve"> </w:t>
+      </w:r>
+      <w:proofErr w:type="gramStart"/>
       <w:r>
         <w:rPr>
           <w:rFonts w:ascii="Arial" w:hAnsi="Arial" w:cs="Arial"/>
           <w:szCs w:val="21"/>
           <w:shd w:val="clear" w:color="auto" w:fill="FFFFFF"/>
         </w:rPr>
-        <w:t>v</w:t>
-      </w:r>
+        <w:t>+  v</w:t>
+      </w:r>
+      <w:proofErr w:type="gramEnd"/>
       <w:r>
         <w:rPr>
           <w:rFonts w:ascii="Arial" w:hAnsi="Arial" w:cs="Arial"/>
           <w:szCs w:val="21"/>
           <w:shd w:val="clear" w:color="auto" w:fill="FFFFFF"/>
         </w:rPr>
-        <w:t>轴方向上的物理尺寸为</w:t>
-      </w:r>
-      <w:r>
-        <w:rPr>
-          <w:rFonts w:ascii="Arial" w:hAnsi="Arial" w:cs="Arial"/>
-          <w:szCs w:val="21"/>
-          <w:shd w:val="clear" w:color="auto" w:fill="FFFFFF"/>
-        </w:rPr>
-        <w:t>dx</w:t>
-      </w:r>
-      <w:r>
-        <w:rPr>
-          <w:rFonts w:ascii="Arial" w:hAnsi="Arial" w:cs="Arial"/>
-          <w:szCs w:val="21"/>
-          <w:shd w:val="clear" w:color="auto" w:fill="FFFFFF"/>
-        </w:rPr>
-        <w:t>和</w:t>
-      </w:r>
-      <w:proofErr w:type="spellStart"/>
-      <w:r>
-        <w:rPr>
-          <w:rFonts w:ascii="Arial" w:hAnsi="Arial" w:cs="Arial"/>
-          <w:szCs w:val="21"/>
-          <w:shd w:val="clear" w:color="auto" w:fill="FFFFFF"/>
-        </w:rPr>
-        <w:t>dy</w:t>
-      </w:r>
-      <w:proofErr w:type="spellEnd"/>
-      <w:r>
-        <w:rPr>
-          <w:rFonts w:ascii="Arial" w:hAnsi="Arial" w:cs="Arial"/>
-          <w:szCs w:val="21"/>
-          <w:shd w:val="clear" w:color="auto" w:fill="FFFFFF"/>
-        </w:rPr>
-        <w:t>。</w:t>
-      </w:r>
-      <w:r>
-        <w:rPr>
-          <w:rFonts w:ascii="Arial" w:hAnsi="Arial" w:cs="Arial" w:hint="eastAsia"/>
-          <w:szCs w:val="21"/>
-          <w:shd w:val="clear" w:color="auto" w:fill="FFFFFF"/>
-        </w:rPr>
-        <w:t>x</w:t>
-      </w:r>
-      <w:r>
-        <w:rPr>
-          <w:rFonts w:ascii="Arial" w:hAnsi="Arial" w:cs="Arial"/>
-          <w:szCs w:val="21"/>
-          <w:shd w:val="clear" w:color="auto" w:fill="FFFFFF"/>
-        </w:rPr>
-        <w:t>/dx</w:t>
-      </w:r>
-      <w:r>
-        <w:rPr>
-          <w:rFonts w:ascii="Arial" w:hAnsi="Arial" w:cs="Arial" w:hint="eastAsia"/>
-          <w:szCs w:val="21"/>
-          <w:shd w:val="clear" w:color="auto" w:fill="FFFFFF"/>
-        </w:rPr>
-        <w:t>即为点</w:t>
-      </w:r>
-      <w:r>
-        <w:rPr>
-          <w:rFonts w:ascii="Arial" w:hAnsi="Arial" w:cs="Arial" w:hint="eastAsia"/>
-          <w:szCs w:val="21"/>
-          <w:shd w:val="clear" w:color="auto" w:fill="FFFFFF"/>
-        </w:rPr>
-        <w:t>P</w:t>
-      </w:r>
-      <w:r>
-        <w:rPr>
-          <w:rFonts w:ascii="Arial" w:hAnsi="Arial" w:cs="Arial" w:hint="eastAsia"/>
-          <w:szCs w:val="21"/>
-          <w:shd w:val="clear" w:color="auto" w:fill="FFFFFF"/>
-        </w:rPr>
-        <w:t>与</w:t>
-      </w:r>
-      <w:r>
-        <w:rPr>
-          <w:rFonts w:ascii="Arial" w:hAnsi="Arial" w:cs="Arial"/>
-          <w:szCs w:val="21"/>
-          <w:shd w:val="clear" w:color="auto" w:fill="FFFFFF"/>
-        </w:rPr>
-        <w:t>O</w:t>
-      </w:r>
-      <w:r>
-        <w:rPr>
-          <w:rFonts w:ascii="Arial" w:hAnsi="Arial" w:cs="Arial" w:hint="eastAsia"/>
-          <w:szCs w:val="21"/>
-          <w:shd w:val="clear" w:color="auto" w:fill="FFFFFF"/>
-        </w:rPr>
-        <w:t>在像素坐标系</w:t>
-      </w:r>
-      <w:r>
-        <w:rPr>
-          <w:rFonts w:ascii="Arial" w:hAnsi="Arial" w:cs="Arial" w:hint="eastAsia"/>
-          <w:szCs w:val="21"/>
-          <w:shd w:val="clear" w:color="auto" w:fill="FFFFFF"/>
-        </w:rPr>
-        <w:t>u</w:t>
-      </w:r>
-      <w:r>
-        <w:rPr>
-          <w:rFonts w:ascii="Arial" w:hAnsi="Arial" w:cs="Arial" w:hint="eastAsia"/>
-          <w:szCs w:val="21"/>
-          <w:shd w:val="clear" w:color="auto" w:fill="FFFFFF"/>
-        </w:rPr>
-        <w:t>轴方向上的距离。</w:t>
-      </w:r>
-    </w:p>
-    <w:p>
-      <w:pPr>
-        <w:pStyle w:val="a7"/>
-        <w:ind w:left="360" w:firstLineChars="0" w:firstLine="0"/>
-        <w:jc w:val="center"/>
-      </w:pPr>
+        <w:t>0</w:t>
+      </w:r>
       <w:r>
         <w:rPr>
           <w:noProof/>
@@ -1751,7 +1799,7 @@
           </mc:Choice>
           <mc:Fallback>
             <w:pict>
-              <v:rect w14:anchorId="78EB9AC8" id="矩形 6" o:spid="_x0000_s1026" alt="https://img-blog.csdn.net/20161027212922016" style="width:24.15pt;height:24.15pt;visibility:visible;mso-wrap-style:square;mso-left-percent:-10001;mso-top-percent:-10001;mso-position-horizontal:absolute;mso-position-horizontal-relative:char;mso-position-vertical:absolute;mso-position-vertical-relative:line;mso-left-percent:-10001;mso-top-percent:-10001;v-text-anchor:top" o:gfxdata="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" filled="f" stroked="f">
+              <v:rect w14:anchorId="3C104C27" id="矩形 6" o:spid="_x0000_s1026" alt="https://img-blog.csdn.net/20161027212922016" style="width:24.15pt;height:24.15pt;visibility:visible;mso-wrap-style:square;mso-left-percent:-10001;mso-top-percent:-10001;mso-position-horizontal:absolute;mso-position-horizontal-relative:char;mso-position-vertical:absolute;mso-position-vertical-relative:line;mso-left-percent:-10001;mso-top-percent:-10001;v-text-anchor:top" o:gfxdata="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" filled="f" stroked="f">
                 <o:lock v:ext="edit" aspectratio="t"/>
                 <w10:anchorlock/>
               </v:rect>
@@ -1834,7 +1882,21 @@
         <w:rPr>
           <w:rFonts w:hint="eastAsia"/>
         </w:rPr>
-        <w:t>，沿着镜头半径方向向边缘移动，畸变越来越严重。畸变的数学模型可以用主点（</w:t>
+        <w:t>，沿着镜头半径方向</w:t>
+      </w:r>
+      <w:proofErr w:type="gramStart"/>
+      <w:r>
+        <w:rPr>
+          <w:rFonts w:hint="eastAsia"/>
+        </w:rPr>
+        <w:t>向</w:t>
+      </w:r>
+      <w:proofErr w:type="gramEnd"/>
+      <w:r>
+        <w:rPr>
+          <w:rFonts w:hint="eastAsia"/>
+        </w:rPr>
+        <w:t>边缘移动，畸变越来越严重。畸变的数学模型可以用主点（</w:t>
       </w:r>
       <w:r>
         <w:rPr>
@@ -1846,23 +1908,37 @@
         <w:rPr>
           <w:rFonts w:hint="eastAsia"/>
         </w:rPr>
-        <w:t>）周围的泰勒级数展开式的前几项进行描述，通常使用前两项，即</w:t>
-      </w:r>
-      <w:r>
-        <w:rPr>
-          <w:rFonts w:hint="eastAsia"/>
+        <w:t>）周围的泰勒级数展开式的前几项进行描述，</w:t>
+      </w:r>
+      <w:r>
+        <w:rPr>
+          <w:rFonts w:hint="eastAsia"/>
+          <w:b/>
+          <w:bCs/>
+        </w:rPr>
+        <w:t>通常使用前两项，即</w:t>
+      </w:r>
+      <w:r>
+        <w:rPr>
+          <w:rFonts w:hint="eastAsia"/>
+          <w:b/>
+          <w:bCs/>
         </w:rPr>
         <w:t>k1</w:t>
       </w:r>
       <w:r>
         <w:rPr>
           <w:rFonts w:hint="eastAsia"/>
+          <w:b/>
+          <w:bCs/>
         </w:rPr>
         <w:t>和</w:t>
       </w:r>
       <w:r>
         <w:rPr>
           <w:rFonts w:hint="eastAsia"/>
+          <w:b/>
+          <w:bCs/>
         </w:rPr>
         <w:t>k2</w:t>
       </w:r>
@@ -1920,10 +1996,10 @@
             <v:path o:extrusionok="f" gradientshapeok="t" o:connecttype="rect"/>
             <o:lock v:ext="edit" aspectratio="t"/>
           </v:shapetype>
-          <v:shape id="_x0000_i1025" type="#_x0000_t75" style="width:195.85pt;height:23.6pt" o:ole="">
+          <v:shape id="_x0000_i1025" type="#_x0000_t75" style="width:195.75pt;height:23.25pt" o:ole="">
             <v:imagedata r:id="rId14" o:title=""/>
           </v:shape>
-          <o:OLEObject Type="Embed" ProgID="Equation.DSMT4" ShapeID="_x0000_i1025" DrawAspect="Content" ObjectID="_1628489718" r:id="rId15"/>
+          <o:OLEObject Type="Embed" ProgID="Equation.DSMT4" ShapeID="_x0000_i1025" DrawAspect="Content" ObjectID="_1628746104" r:id="rId15"/>
         </w:object>
       </w:r>
     </w:p>
@@ -1937,10 +2013,10 @@
           <w:position w:val="-14"/>
         </w:rPr>
         <w:object w:dxaOrig="3960" w:dyaOrig="480">
-          <v:shape id="_x0000_i1026" type="#_x0000_t75" style="width:197.55pt;height:23.6pt" o:ole="">
+          <v:shape id="_x0000_i1026" type="#_x0000_t75" style="width:197.25pt;height:23.25pt" o:ole="">
             <v:imagedata r:id="rId16" o:title=""/>
           </v:shape>
-          <o:OLEObject Type="Embed" ProgID="Equation.DSMT4" ShapeID="_x0000_i1026" DrawAspect="Content" ObjectID="_1628489719" r:id="rId17"/>
+          <o:OLEObject Type="Embed" ProgID="Equation.DSMT4" ShapeID="_x0000_i1026" DrawAspect="Content" ObjectID="_1628746105" r:id="rId17"/>
         </w:object>
       </w:r>
     </w:p>
@@ -1957,10 +2033,10 @@
           <w:position w:val="-14"/>
         </w:rPr>
         <w:object w:dxaOrig="3580" w:dyaOrig="480">
-          <v:shape id="_x0000_i1027" type="#_x0000_t75" style="width:178.55pt;height:23.6pt" o:ole="">
+          <v:shape id="_x0000_i1027" type="#_x0000_t75" style="width:178.5pt;height:23.25pt" o:ole="">
             <v:imagedata r:id="rId18" o:title=""/>
           </v:shape>
-          <o:OLEObject Type="Embed" ProgID="Equation.DSMT4" ShapeID="_x0000_i1027" DrawAspect="Content" ObjectID="_1628489720" r:id="rId19"/>
+          <o:OLEObject Type="Embed" ProgID="Equation.DSMT4" ShapeID="_x0000_i1027" DrawAspect="Content" ObjectID="_1628746106" r:id="rId19"/>
         </w:object>
       </w:r>
     </w:p>
@@ -2012,44 +2088,42 @@
         </w:rPr>
         <w:t>Xd</w:t>
       </w:r>
-      <w:bookmarkStart w:id="22" w:name="_GoBack"/>
+      <w:proofErr w:type="spellEnd"/>
+      <w:r>
+        <w:rPr>
+          <w:rFonts w:hint="eastAsia"/>
+          <w:position w:val="-14"/>
+        </w:rPr>
+        <w:t>：矫正</w:t>
+      </w:r>
+      <w:r>
+        <w:rPr>
+          <w:rFonts w:hint="eastAsia"/>
+          <w:position w:val="-14"/>
+        </w:rPr>
+        <w:t>前</w:t>
+      </w:r>
+    </w:p>
+    <w:p>
+      <w:pPr>
+        <w:pStyle w:val="3"/>
+      </w:pPr>
+      <w:bookmarkStart w:id="22" w:name="_Toc531707622"/>
+      <w:bookmarkStart w:id="23" w:name="_Toc531707756"/>
+      <w:r>
+        <w:rPr>
+          <w:rFonts w:hint="eastAsia"/>
+        </w:rPr>
+        <w:t>2.2</w:t>
+      </w:r>
+      <w:r>
+        <w:rPr>
+          <w:rFonts w:hint="eastAsia"/>
+        </w:rPr>
+        <w:t>切向畸变</w:t>
+      </w:r>
       <w:bookmarkEnd w:id="22"/>
-      <w:proofErr w:type="spellEnd"/>
-      <w:r>
-        <w:rPr>
-          <w:rFonts w:hint="eastAsia"/>
-          <w:position w:val="-14"/>
-        </w:rPr>
-        <w:t>：矫正</w:t>
-      </w:r>
-      <w:r>
-        <w:rPr>
-          <w:rFonts w:hint="eastAsia"/>
-          <w:position w:val="-14"/>
-        </w:rPr>
-        <w:t>前</w:t>
-      </w:r>
-    </w:p>
-    <w:p>
-      <w:pPr>
-        <w:pStyle w:val="3"/>
-      </w:pPr>
-      <w:bookmarkStart w:id="23" w:name="_Toc531707622"/>
-      <w:bookmarkStart w:id="24" w:name="_Toc531707756"/>
-      <w:r>
-        <w:rPr>
-          <w:rFonts w:hint="eastAsia"/>
-        </w:rPr>
-        <w:t>2.2</w:t>
-      </w:r>
-      <w:r>
-        <w:rPr>
-          <w:rFonts w:hint="eastAsia"/>
-        </w:rPr>
-        <w:t>切向畸变</w:t>
-      </w:r>
       <w:bookmarkEnd w:id="23"/>
-      <w:bookmarkEnd w:id="24"/>
     </w:p>
     <w:p>
       <w:pPr>
@@ -2069,10 +2143,10 @@
           <w:position w:val="-14"/>
         </w:rPr>
         <w:object w:dxaOrig="4620" w:dyaOrig="480">
-          <v:shape id="_x0000_i1028" type="#_x0000_t75" style="width:231pt;height:23.6pt" o:ole="">
+          <v:shape id="_x0000_i1028" type="#_x0000_t75" style="width:231pt;height:23.25pt" o:ole="">
             <v:imagedata r:id="rId20" o:title=""/>
           </v:shape>
-          <o:OLEObject Type="Embed" ProgID="Equation.DSMT4" ShapeID="_x0000_i1028" DrawAspect="Content" ObjectID="_1628489721" r:id="rId21"/>
+          <o:OLEObject Type="Embed" ProgID="Equation.DSMT4" ShapeID="_x0000_i1028" DrawAspect="Content" ObjectID="_1628746107" r:id="rId21"/>
         </w:object>
       </w:r>
       <w:r>
@@ -2089,10 +2163,10 @@
           <w:position w:val="-14"/>
         </w:rPr>
         <w:object w:dxaOrig="4680" w:dyaOrig="480">
-          <v:shape id="_x0000_i1029" type="#_x0000_t75" style="width:234.45pt;height:23.6pt" o:ole="">
+          <v:shape id="_x0000_i1029" type="#_x0000_t75" style="width:234.75pt;height:23.25pt" o:ole="">
             <v:imagedata r:id="rId22" o:title=""/>
           </v:shape>
-          <o:OLEObject Type="Embed" ProgID="Equation.DSMT4" ShapeID="_x0000_i1029" DrawAspect="Content" ObjectID="_1628489722" r:id="rId23"/>
+          <o:OLEObject Type="Embed" ProgID="Equation.DSMT4" ShapeID="_x0000_i1029" DrawAspect="Content" ObjectID="_1628746108" r:id="rId23"/>
         </w:object>
       </w:r>
     </w:p>
@@ -2106,10 +2180,10 @@
           <w:position w:val="-14"/>
         </w:rPr>
         <w:object w:dxaOrig="3580" w:dyaOrig="480">
-          <v:shape id="_x0000_i1030" type="#_x0000_t75" style="width:178.55pt;height:23.6pt" o:ole="">
+          <v:shape id="_x0000_i1030" type="#_x0000_t75" style="width:178.5pt;height:23.25pt" o:ole="">
             <v:imagedata r:id="rId18" o:title=""/>
           </v:shape>
-          <o:OLEObject Type="Embed" ProgID="Equation.DSMT4" ShapeID="_x0000_i1030" DrawAspect="Content" ObjectID="_1628489723" r:id="rId24"/>
+          <o:OLEObject Type="Embed" ProgID="Equation.DSMT4" ShapeID="_x0000_i1030" DrawAspect="Content" ObjectID="_1628746109" r:id="rId24"/>
         </w:object>
       </w:r>
     </w:p>
@@ -2117,8 +2191,8 @@
       <w:pPr>
         <w:pStyle w:val="3"/>
       </w:pPr>
-      <w:bookmarkStart w:id="25" w:name="_Toc531707623"/>
-      <w:bookmarkStart w:id="26" w:name="_Toc531707757"/>
+      <w:bookmarkStart w:id="24" w:name="_Toc531707623"/>
+      <w:bookmarkStart w:id="25" w:name="_Toc531707757"/>
       <w:r>
         <w:rPr>
           <w:rFonts w:hint="eastAsia"/>
@@ -2131,8 +2205,8 @@
         </w:rPr>
         <w:t>总畸变</w:t>
       </w:r>
+      <w:bookmarkEnd w:id="24"/>
       <w:bookmarkEnd w:id="25"/>
-      <w:bookmarkEnd w:id="26"/>
     </w:p>
     <w:p>
       <w:pPr>
@@ -2144,10 +2218,10 @@
           <w:position w:val="-14"/>
         </w:rPr>
         <w:object w:dxaOrig="7520" w:dyaOrig="480">
-          <v:shape id="_x0000_i1031" type="#_x0000_t75" style="width:376.15pt;height:23.6pt" o:ole="">
+          <v:shape id="_x0000_i1031" type="#_x0000_t75" style="width:375.75pt;height:23.25pt" o:ole="">
             <v:imagedata r:id="rId25" o:title=""/>
           </v:shape>
-          <o:OLEObject Type="Embed" ProgID="Equation.DSMT4" ShapeID="_x0000_i1031" DrawAspect="Content" ObjectID="_1628489724" r:id="rId26"/>
+          <o:OLEObject Type="Embed" ProgID="Equation.DSMT4" ShapeID="_x0000_i1031" DrawAspect="Content" ObjectID="_1628746110" r:id="rId26"/>
         </w:object>
       </w:r>
     </w:p>
@@ -2161,10 +2235,10 @@
           <w:position w:val="-14"/>
         </w:rPr>
         <w:object w:dxaOrig="7580" w:dyaOrig="480">
-          <v:shape id="_x0000_i1032" type="#_x0000_t75" style="width:379.6pt;height:23.6pt" o:ole="">
+          <v:shape id="_x0000_i1032" type="#_x0000_t75" style="width:379.5pt;height:23.25pt" o:ole="">
             <v:imagedata r:id="rId27" o:title=""/>
           </v:shape>
-          <o:OLEObject Type="Embed" ProgID="Equation.DSMT4" ShapeID="_x0000_i1032" DrawAspect="Content" ObjectID="_1628489725" r:id="rId28"/>
+          <o:OLEObject Type="Embed" ProgID="Equation.DSMT4" ShapeID="_x0000_i1032" DrawAspect="Content" ObjectID="_1628746111" r:id="rId28"/>
         </w:object>
       </w:r>
     </w:p>
@@ -2178,10 +2252,10 @@
           <w:position w:val="-14"/>
         </w:rPr>
         <w:object w:dxaOrig="1980" w:dyaOrig="440">
-          <v:shape id="_x0000_i1033" type="#_x0000_t75" style="width:99.05pt;height:21.3pt" o:ole="">
+          <v:shape id="_x0000_i1033" type="#_x0000_t75" style="width:99pt;height:21pt" o:ole="">
             <v:imagedata r:id="rId29" o:title=""/>
           </v:shape>
-          <o:OLEObject Type="Embed" ProgID="Equation.DSMT4" ShapeID="_x0000_i1033" DrawAspect="Content" ObjectID="_1628489726" r:id="rId30"/>
+          <o:OLEObject Type="Embed" ProgID="Equation.DSMT4" ShapeID="_x0000_i1033" DrawAspect="Content" ObjectID="_1628746112" r:id="rId30"/>
         </w:object>
       </w:r>
       <w:r>
@@ -2218,12 +2292,12 @@
           <w:kern w:val="2"/>
         </w:rPr>
       </w:pPr>
-      <w:bookmarkStart w:id="27" w:name="_Toc531707359"/>
-      <w:bookmarkStart w:id="28" w:name="_Toc531707436"/>
-      <w:bookmarkStart w:id="29" w:name="_Toc531707532"/>
-      <w:bookmarkStart w:id="30" w:name="_Toc531707582"/>
-      <w:bookmarkStart w:id="31" w:name="_Toc531707624"/>
-      <w:bookmarkStart w:id="32" w:name="_Toc531707758"/>
+      <w:bookmarkStart w:id="26" w:name="_Toc531707359"/>
+      <w:bookmarkStart w:id="27" w:name="_Toc531707436"/>
+      <w:bookmarkStart w:id="28" w:name="_Toc531707532"/>
+      <w:bookmarkStart w:id="29" w:name="_Toc531707582"/>
+      <w:bookmarkStart w:id="30" w:name="_Toc531707624"/>
+      <w:bookmarkStart w:id="31" w:name="_Toc531707758"/>
       <w:r>
         <w:rPr>
           <w:rFonts w:asciiTheme="majorHAnsi" w:eastAsiaTheme="majorEastAsia" w:hAnsiTheme="majorHAnsi" w:hint="eastAsia"/>
@@ -2231,12 +2305,12 @@
         </w:rPr>
         <w:t>线结构光平面方程</w:t>
       </w:r>
+      <w:bookmarkEnd w:id="26"/>
       <w:bookmarkEnd w:id="27"/>
       <w:bookmarkEnd w:id="28"/>
       <w:bookmarkEnd w:id="29"/>
       <w:bookmarkEnd w:id="30"/>
       <w:bookmarkEnd w:id="31"/>
-      <w:bookmarkEnd w:id="32"/>
     </w:p>
     <w:p>
       <w:pPr>
@@ -2372,10 +2446,10 @@
           <w:position w:val="-30"/>
         </w:rPr>
         <w:object w:dxaOrig="4260" w:dyaOrig="720">
-          <v:shape id="_x0000_i1034" type="#_x0000_t75" style="width:213.1pt;height:36.3pt" o:ole="">
+          <v:shape id="_x0000_i1034" type="#_x0000_t75" style="width:213pt;height:36pt" o:ole="">
             <v:imagedata r:id="rId33" o:title=""/>
           </v:shape>
-          <o:OLEObject Type="Embed" ProgID="Equation.DSMT4" ShapeID="_x0000_i1034" DrawAspect="Content" ObjectID="_1628489727" r:id="rId34"/>
+          <o:OLEObject Type="Embed" ProgID="Equation.DSMT4" ShapeID="_x0000_i1034" DrawAspect="Content" ObjectID="_1628746113" r:id="rId34"/>
         </w:object>
       </w:r>
       <w:r>
@@ -2414,7 +2488,7 @@
           <v:shape id="_x0000_i1035" type="#_x0000_t75" style="width:79.5pt;height:1in" o:ole="">
             <v:imagedata r:id="rId35" o:title=""/>
           </v:shape>
-          <o:OLEObject Type="Embed" ProgID="Equation.DSMT4" ShapeID="_x0000_i1035" DrawAspect="Content" ObjectID="_1628489728" r:id="rId36"/>
+          <o:OLEObject Type="Embed" ProgID="Equation.DSMT4" ShapeID="_x0000_i1035" DrawAspect="Content" ObjectID="_1628746114" r:id="rId36"/>
         </w:object>
       </w:r>
       <w:r>
@@ -2440,10 +2514,10 @@
           <w:position w:val="-10"/>
         </w:rPr>
         <w:object w:dxaOrig="1620" w:dyaOrig="320">
-          <v:shape id="_x0000_i1036" type="#_x0000_t75" style="width:81.2pt;height:16.15pt" o:ole="">
+          <v:shape id="_x0000_i1036" type="#_x0000_t75" style="width:81pt;height:16.5pt" o:ole="">
             <v:imagedata r:id="rId37" o:title=""/>
           </v:shape>
-          <o:OLEObject Type="Embed" ProgID="Equation.DSMT4" ShapeID="_x0000_i1036" DrawAspect="Content" ObjectID="_1628489729" r:id="rId38"/>
+          <o:OLEObject Type="Embed" ProgID="Equation.DSMT4" ShapeID="_x0000_i1036" DrawAspect="Content" ObjectID="_1628746115" r:id="rId38"/>
         </w:object>
       </w:r>
       <w:r>
@@ -2466,7 +2540,21 @@
           <w:rFonts w:hint="eastAsia"/>
         </w:rPr>
         <w:lastRenderedPageBreak/>
-        <w:t>激光光条既在相机坐标系下，也在光平面内，联立</w:t>
+        <w:t>激光</w:t>
+      </w:r>
+      <w:proofErr w:type="gramStart"/>
+      <w:r>
+        <w:rPr>
+          <w:rFonts w:hint="eastAsia"/>
+        </w:rPr>
+        <w:t>光条既</w:t>
+      </w:r>
+      <w:proofErr w:type="gramEnd"/>
+      <w:r>
+        <w:rPr>
+          <w:rFonts w:hint="eastAsia"/>
+        </w:rPr>
+        <w:t>在相机坐标系下，也在光平面内，联立</w:t>
       </w:r>
       <w:r>
         <w:rPr>
@@ -2540,10 +2628,10 @@
           <w:position w:val="-110"/>
         </w:rPr>
         <w:object w:dxaOrig="3920" w:dyaOrig="2320">
-          <v:shape id="_x0000_i1037" type="#_x0000_t75" style="width:195.85pt;height:116.35pt" o:ole="">
+          <v:shape id="_x0000_i1037" type="#_x0000_t75" style="width:195.75pt;height:116.25pt" o:ole="">
             <v:imagedata r:id="rId39" o:title=""/>
           </v:shape>
-          <o:OLEObject Type="Embed" ProgID="Equation.DSMT4" ShapeID="_x0000_i1037" DrawAspect="Content" ObjectID="_1628489730" r:id="rId40"/>
+          <o:OLEObject Type="Embed" ProgID="Equation.DSMT4" ShapeID="_x0000_i1037" DrawAspect="Content" ObjectID="_1628746116" r:id="rId40"/>
         </w:object>
       </w:r>
     </w:p>
@@ -2571,12 +2659,12 @@
           <w:kern w:val="2"/>
         </w:rPr>
       </w:pPr>
-      <w:bookmarkStart w:id="33" w:name="_Toc531707360"/>
-      <w:bookmarkStart w:id="34" w:name="_Toc531707437"/>
-      <w:bookmarkStart w:id="35" w:name="_Toc531707533"/>
-      <w:bookmarkStart w:id="36" w:name="_Toc531707583"/>
-      <w:bookmarkStart w:id="37" w:name="_Toc531707625"/>
-      <w:bookmarkStart w:id="38" w:name="_Toc531707759"/>
+      <w:bookmarkStart w:id="32" w:name="_Toc531707360"/>
+      <w:bookmarkStart w:id="33" w:name="_Toc531707437"/>
+      <w:bookmarkStart w:id="34" w:name="_Toc531707533"/>
+      <w:bookmarkStart w:id="35" w:name="_Toc531707583"/>
+      <w:bookmarkStart w:id="36" w:name="_Toc531707625"/>
+      <w:bookmarkStart w:id="37" w:name="_Toc531707759"/>
       <w:r>
         <w:rPr>
           <w:rFonts w:asciiTheme="majorHAnsi" w:eastAsiaTheme="majorEastAsia" w:hAnsiTheme="majorHAnsi" w:hint="eastAsia"/>
@@ -2584,12 +2672,12 @@
         </w:rPr>
         <w:t>求解光平面方程参数</w:t>
       </w:r>
+      <w:bookmarkEnd w:id="32"/>
       <w:bookmarkEnd w:id="33"/>
       <w:bookmarkEnd w:id="34"/>
       <w:bookmarkEnd w:id="35"/>
       <w:bookmarkEnd w:id="36"/>
       <w:bookmarkEnd w:id="37"/>
-      <w:bookmarkEnd w:id="38"/>
     </w:p>
     <w:p>
       <w:pPr>
@@ -2623,7 +2711,35 @@
         <w:rPr>
           <w:rFonts w:hint="eastAsia"/>
         </w:rPr>
-        <w:t>每张图片外参，激光光条起始点和终点在标定板的坐标（世界坐标系）可通过点在标定板的位置求得，光点位置通过每张图片的外参可转换到相机坐标系下，对所有点进行最小二乘法拟合即可得到光平面方程。</w:t>
+        <w:t>每张图片外参，激光</w:t>
+      </w:r>
+      <w:proofErr w:type="gramStart"/>
+      <w:r>
+        <w:rPr>
+          <w:rFonts w:hint="eastAsia"/>
+        </w:rPr>
+        <w:t>光</w:t>
+      </w:r>
+      <w:proofErr w:type="gramEnd"/>
+      <w:r>
+        <w:rPr>
+          <w:rFonts w:hint="eastAsia"/>
+        </w:rPr>
+        <w:t>条起始点和终点在标定板的坐标（世界坐标系）可通过点在标定板的位置求得，光点位置通过每张图片的外参可转换到相机坐标系下，对</w:t>
+      </w:r>
+      <w:proofErr w:type="gramStart"/>
+      <w:r>
+        <w:rPr>
+          <w:rFonts w:hint="eastAsia"/>
+        </w:rPr>
+        <w:t>所有点</w:t>
+      </w:r>
+      <w:proofErr w:type="gramEnd"/>
+      <w:r>
+        <w:rPr>
+          <w:rFonts w:hint="eastAsia"/>
+        </w:rPr>
+        <w:t>进行最小二乘法拟合即可得到光平面方程。</w:t>
       </w:r>
     </w:p>
     <w:p>
@@ -2635,10 +2751,10 @@
           <w:position w:val="-66"/>
         </w:rPr>
         <w:object w:dxaOrig="2820" w:dyaOrig="1440">
-          <v:shape id="_x0000_i1038" type="#_x0000_t75" style="width:141.1pt;height:1in" o:ole="">
+          <v:shape id="_x0000_i1038" type="#_x0000_t75" style="width:141pt;height:1in" o:ole="">
             <v:imagedata r:id="rId41" o:title=""/>
           </v:shape>
-          <o:OLEObject Type="Embed" ProgID="Equation.DSMT4" ShapeID="_x0000_i1038" DrawAspect="Content" ObjectID="_1628489731" r:id="rId42"/>
+          <o:OLEObject Type="Embed" ProgID="Equation.DSMT4" ShapeID="_x0000_i1038" DrawAspect="Content" ObjectID="_1628746117" r:id="rId42"/>
         </w:object>
       </w:r>
       <w:r>
@@ -2647,12 +2763,14 @@
         </w:rPr>
         <w:t xml:space="preserve">    </w:t>
       </w:r>
+      <w:proofErr w:type="gramStart"/>
       <w:r>
         <w:rPr>
           <w:rFonts w:hint="eastAsia"/>
         </w:rPr>
         <w:t>超定方程</w:t>
       </w:r>
+      <w:proofErr w:type="gramEnd"/>
     </w:p>
     <w:p>
       <w:pPr>
@@ -2675,10 +2793,10 @@
           <w:position w:val="-10"/>
         </w:rPr>
         <w:object w:dxaOrig="840" w:dyaOrig="320">
-          <v:shape id="_x0000_i1039" type="#_x0000_t75" style="width:42.05pt;height:16.15pt" o:ole="">
+          <v:shape id="_x0000_i1039" type="#_x0000_t75" style="width:42pt;height:16.5pt" o:ole="">
             <v:imagedata r:id="rId43" o:title=""/>
           </v:shape>
-          <o:OLEObject Type="Embed" ProgID="Equation.DSMT4" ShapeID="_x0000_i1039" DrawAspect="Content" ObjectID="_1628489732" r:id="rId44"/>
+          <o:OLEObject Type="Embed" ProgID="Equation.DSMT4" ShapeID="_x0000_i1039" DrawAspect="Content" ObjectID="_1628746118" r:id="rId44"/>
         </w:object>
       </w:r>
       <w:r>
@@ -2700,10 +2818,10 @@
           <w:position w:val="-10"/>
         </w:rPr>
         <w:object w:dxaOrig="1620" w:dyaOrig="460">
-          <v:shape id="_x0000_i1040" type="#_x0000_t75" style="width:81.2pt;height:22.45pt" o:ole="">
+          <v:shape id="_x0000_i1040" type="#_x0000_t75" style="width:81pt;height:22.5pt" o:ole="">
             <v:imagedata r:id="rId45" o:title=""/>
           </v:shape>
-          <o:OLEObject Type="Embed" ProgID="Equation.DSMT4" ShapeID="_x0000_i1040" DrawAspect="Content" ObjectID="_1628489733" r:id="rId46"/>
+          <o:OLEObject Type="Embed" ProgID="Equation.DSMT4" ShapeID="_x0000_i1040" DrawAspect="Content" ObjectID="_1628746119" r:id="rId46"/>
         </w:object>
       </w:r>
       <w:r>
@@ -2711,6 +2829,34 @@
       </w:r>
     </w:p>
     <w:p/>
+    <w:p>
+      <w:pPr>
+        <w:rPr>
+          <w:rFonts w:hint="eastAsia"/>
+        </w:rPr>
+      </w:pPr>
+      <w:r>
+        <w:rPr>
+          <w:rFonts w:hint="eastAsia"/>
+        </w:rPr>
+        <w:t>进行摄像机标定的目的：求出相机的内、外参数，以及畸变参数。</w:t>
+      </w:r>
+    </w:p>
+    <w:p>
+      <w:r>
+        <w:rPr>
+          <w:rFonts w:hint="eastAsia"/>
+        </w:rPr>
+        <w:t>标定相机后通常是想做两件事：一个是由于每个镜头的畸变程度各不相同，通过相机标定可以校正这种镜头畸变矫正畸变，生成矫正后的图像；另一个是根据获得的图像重构三维场景。</w:t>
+      </w:r>
+    </w:p>
+    <w:p>
+      <w:pPr>
+        <w:rPr>
+          <w:rFonts w:hint="eastAsia"/>
+        </w:rPr>
+      </w:pPr>
+    </w:p>
     <w:p>
       <w:pPr>
         <w:pStyle w:val="a7"/>
@@ -2797,24 +2943,12 @@
     </w:p>
     <w:p>
       <w:pPr>
-        <w:pStyle w:val="a7"/>
-        <w:ind w:left="360" w:firstLineChars="0" w:firstLine="0"/>
-        <w:jc w:val="center"/>
-      </w:pPr>
-    </w:p>
-    <w:p>
-      <w:pPr>
-        <w:pStyle w:val="a7"/>
-        <w:ind w:left="360" w:firstLineChars="0" w:firstLine="0"/>
-        <w:jc w:val="center"/>
-      </w:pPr>
-    </w:p>
-    <w:p>
-      <w:pPr>
-        <w:pStyle w:val="a7"/>
-        <w:ind w:left="360" w:firstLineChars="0" w:firstLine="0"/>
-        <w:jc w:val="center"/>
-      </w:pPr>
+        <w:rPr>
+          <w:rFonts w:hint="eastAsia"/>
+        </w:rPr>
+      </w:pPr>
+      <w:bookmarkStart w:id="38" w:name="_GoBack"/>
+      <w:bookmarkEnd w:id="38"/>
     </w:p>
     <w:sectPr>
       <w:footerReference w:type="default" r:id="rId47"/>
@@ -3178,7 +3312,7 @@
     <w:lsdException w:name="Table Web 2" w:semiHidden="1" w:unhideWhenUsed="1"/>
     <w:lsdException w:name="Table Web 3" w:semiHidden="1" w:unhideWhenUsed="1"/>
     <w:lsdException w:name="Balloon Text" w:semiHidden="1" w:unhideWhenUsed="1"/>
-    <w:lsdException w:name="Table Grid" w:semiHidden="1" w:uiPriority="59" w:unhideWhenUsed="1"/>
+    <w:lsdException w:name="Table Grid" w:uiPriority="59"/>
     <w:lsdException w:name="Table Theme" w:semiHidden="1" w:unhideWhenUsed="1"/>
     <w:lsdException w:name="Placeholder Text" w:semiHidden="1"/>
     <w:lsdException w:name="No Spacing" w:uiPriority="1" w:qFormat="1"/>
@@ -4158,7 +4292,7 @@
 </file>
 
 <file path=customXml/itemProps1.xml><?xml version="1.0" encoding="utf-8"?>
-<ds:datastoreItem xmlns:ds="http://schemas.openxmlformats.org/officeDocument/2006/customXml" ds:itemID="{8979E5CA-85EF-4A3B-9D37-BA993C7A8C21}">
+<ds:datastoreItem xmlns:ds="http://schemas.openxmlformats.org/officeDocument/2006/customXml" ds:itemID="{0469262A-4CEC-4D22-ADC5-91345133D232}">
   <ds:schemaRefs>
     <ds:schemaRef ds:uri="http://schemas.openxmlformats.org/officeDocument/2006/bibliography"/>
   </ds:schemaRefs>
